--- a/storage/kwitansi.docx
+++ b/storage/kwitansi.docx
@@ -50,7 +50,7 @@
                 <w:rFonts w:eastAsia="Times New Roman"/>
                 <w:sz w:val="14"/>
               </w:rPr>
-              <w:t xml:space="preserve"> ${nomor}</w:t>
+              <w:t xml:space="preserve"> 01</w:t>
             </w:r>
           </w:p>
         </w:tc>
@@ -515,7 +515,7 @@
               <w:rPr>
                 <w:szCs w:val="22"/>
               </w:rPr>
-              <w:t>${nama}</w:t>
+              <w:t>PT. AURORA</w:t>
             </w:r>
           </w:p>
         </w:tc>
@@ -634,19 +634,7 @@
                                     <w:rPr>
                                       <w:lang w:val="en-US"/>
                                     </w:rPr>
-                                    <w:t>${</w:t>
-                                  </w:r>
-                                  <w:r>
-                                    <w:rPr>
-                                      <w:lang w:val="en-US"/>
-                                    </w:rPr>
-                                    <w:t>total</w:t>
-                                  </w:r>
-                                  <w:r>
-                                    <w:rPr>
-                                      <w:lang w:val="en-US"/>
-                                    </w:rPr>
-                                    <w:t>}</w:t>
+                                    <w:t>3.600.000</w:t>
                                   </w:r>
                                 </w:p>
                               </w:txbxContent>
@@ -689,19 +677,7 @@
                               <w:rPr>
                                 <w:lang w:val="en-US"/>
                               </w:rPr>
-                              <w:t>${</w:t>
-                            </w:r>
-                            <w:r>
-                              <w:rPr>
-                                <w:lang w:val="en-US"/>
-                              </w:rPr>
-                              <w:t>total</w:t>
-                            </w:r>
-                            <w:r>
-                              <w:rPr>
-                                <w:lang w:val="en-US"/>
-                              </w:rPr>
-                              <w:t>}</w:t>
+                              <w:t>3.600.000</w:t>
                             </w:r>
                           </w:p>
                         </w:txbxContent>
@@ -1007,7 +983,7 @@
                                     <w:rPr>
                                       <w:lang w:val="en-US"/>
                                     </w:rPr>
-                                    <w:t>${terbilang}</w:t>
+                                    <w:t>TIGA JUTA ENAM RATUS  RIBU</w:t>
                                   </w:r>
                                 </w:p>
                               </w:txbxContent>
@@ -1046,21 +1022,7 @@
                               <w:rPr>
                                 <w:lang w:val="en-US"/>
                               </w:rPr>
-                              <w:t>${</w:t>
-                            </w:r>
-                            <w:proofErr w:type="spellStart"/>
-                            <w:r>
-                              <w:rPr>
-                                <w:lang w:val="en-US"/>
-                              </w:rPr>
-                              <w:t>terbilang</w:t>
-                            </w:r>
-                            <w:proofErr w:type="spellEnd"/>
-                            <w:r>
-                              <w:rPr>
-                                <w:lang w:val="en-US"/>
-                              </w:rPr>
-                              <w:t>}</w:t>
+                              <w:t>TIGA JUTA ENAM RATUS  RIBU</w:t>
                             </w:r>
                           </w:p>
                         </w:txbxContent>
@@ -1322,7 +1284,7 @@
                 <w:szCs w:val="22"/>
                 <w:u w:val="single" w:color="000000"/>
               </w:rPr>
-              <w:t>${pembayaran}</w:t>
+              <w:t>Pembayran Sedot Tinja 5 kali Penyedotan</w:t>
             </w:r>
           </w:p>
           <w:p>
@@ -1342,7 +1304,7 @@
                 <w:szCs w:val="22"/>
                 <w:u w:val="single" w:color="000000"/>
               </w:rPr>
-              <w:t>${nominal}</w:t>
+              <w:t>720.000</w:t>
             </w:r>
             <w:r>
               <w:rPr>
@@ -1378,25 +1340,7 @@
                 <w:szCs w:val="22"/>
                 <w:u w:val="single" w:color="000000"/>
               </w:rPr>
-              <w:t>${jumla</w:t>
-            </w:r>
-            <w:r>
-              <w:rPr>
-                <w:rFonts w:eastAsia="Arial"/>
-                <w:noProof/>
-                <w:szCs w:val="22"/>
-                <w:u w:val="single" w:color="000000"/>
-              </w:rPr>
-              <w:t>h</w:t>
-            </w:r>
-            <w:r>
-              <w:rPr>
-                <w:rFonts w:eastAsia="Arial"/>
-                <w:noProof/>
-                <w:szCs w:val="22"/>
-                <w:u w:val="single" w:color="000000"/>
-              </w:rPr>
-              <w:t>}</w:t>
+              <w:t>5</w:t>
             </w:r>
           </w:p>
         </w:tc>

--- a/storage/kwitansi.docx
+++ b/storage/kwitansi.docx
@@ -38,19 +38,51 @@
             <w:pPr>
               <w:spacing w:after="0"/>
             </w:pPr>
+            <w:proofErr w:type="spellStart"/>
             <w:r>
               <w:rPr>
                 <w:rFonts w:eastAsia="Times New Roman"/>
                 <w:sz w:val="14"/>
               </w:rPr>
-              <w:t>Nomor :</w:t>
-            </w:r>
+              <w:t>Nomor</w:t>
+            </w:r>
+            <w:proofErr w:type="spellEnd"/>
             <w:r>
               <w:rPr>
                 <w:rFonts w:eastAsia="Times New Roman"/>
                 <w:sz w:val="14"/>
               </w:rPr>
-              <w:t xml:space="preserve"> 01</w:t>
+              <w:t xml:space="preserve"> :</w:t>
+            </w:r>
+            <w:r>
+              <w:rPr>
+                <w:rFonts w:eastAsia="Times New Roman"/>
+                <w:sz w:val="14"/>
+              </w:rPr>
+              <w:t xml:space="preserve"> </w:t>
+            </w:r>
+            <w:r>
+              <w:rPr>
+                <w:rFonts w:eastAsia="Times New Roman"/>
+                <w:sz w:val="14"/>
+              </w:rPr>
+              <w:t>${</w:t>
+            </w:r>
+            <w:proofErr w:type="spellStart"/>
+            <w:r>
+              <w:rPr>
+                <w:rFonts w:eastAsia="Times New Roman"/>
+                <w:sz w:val="14"/>
+              </w:rPr>
+              <w:t>nomor</w:t>
+            </w:r>
+            <w:proofErr w:type="spellEnd"/>
+            <w:r>
+              <w:rPr>
+                <w:rFonts w:eastAsia="Times New Roman"/>
+                <w:sz w:val="14"/>
+              </w:rPr>
+              <w:t>}</w:t>
             </w:r>
           </w:p>
         </w:tc>
@@ -176,7 +208,39 @@
                                   <w:rFonts w:ascii="Times New Roman" w:eastAsia="Times New Roman" w:hAnsi="Times New Roman" w:cs="Times New Roman"/>
                                   <w:sz w:val="13"/>
                                 </w:rPr>
-                                <w:t>Jl. Adi Sucipto No. 7  Tlp. (0263)  261210</w:t>
+                                <w:t xml:space="preserve">Jl. Adi </w:t>
+                              </w:r>
+                              <w:proofErr w:type="spellStart"/>
+                              <w:r>
+                                <w:rPr>
+                                  <w:rFonts w:ascii="Times New Roman" w:eastAsia="Times New Roman" w:hAnsi="Times New Roman" w:cs="Times New Roman"/>
+                                  <w:sz w:val="13"/>
+                                </w:rPr>
+                                <w:t>Sucipto</w:t>
+                              </w:r>
+                              <w:proofErr w:type="spellEnd"/>
+                              <w:r>
+                                <w:rPr>
+                                  <w:rFonts w:ascii="Times New Roman" w:eastAsia="Times New Roman" w:hAnsi="Times New Roman" w:cs="Times New Roman"/>
+                                  <w:sz w:val="13"/>
+                                </w:rPr>
+                                <w:t xml:space="preserve"> No. 7  </w:t>
+                              </w:r>
+                              <w:proofErr w:type="spellStart"/>
+                              <w:r>
+                                <w:rPr>
+                                  <w:rFonts w:ascii="Times New Roman" w:eastAsia="Times New Roman" w:hAnsi="Times New Roman" w:cs="Times New Roman"/>
+                                  <w:sz w:val="13"/>
+                                </w:rPr>
+                                <w:t>Tlp</w:t>
+                              </w:r>
+                              <w:proofErr w:type="spellEnd"/>
+                              <w:r>
+                                <w:rPr>
+                                  <w:rFonts w:ascii="Times New Roman" w:eastAsia="Times New Roman" w:hAnsi="Times New Roman" w:cs="Times New Roman"/>
+                                  <w:sz w:val="13"/>
+                                </w:rPr>
+                                <w:t>. (0263)  261210</w:t>
                               </w:r>
                             </w:p>
                           </w:txbxContent>
@@ -405,7 +469,23 @@
           <w:rFonts w:eastAsia="Times New Roman"/>
           <w:sz w:val="16"/>
         </w:rPr>
-        <w:t>Lembar ke :</w:t>
+        <w:t xml:space="preserve">Lembar </w:t>
+      </w:r>
+      <w:proofErr w:type="spellStart"/>
+      <w:r>
+        <w:rPr>
+          <w:rFonts w:eastAsia="Times New Roman"/>
+          <w:sz w:val="16"/>
+        </w:rPr>
+        <w:t>ke</w:t>
+      </w:r>
+      <w:proofErr w:type="spellEnd"/>
+      <w:r>
+        <w:rPr>
+          <w:rFonts w:eastAsia="Times New Roman"/>
+          <w:sz w:val="16"/>
+        </w:rPr>
+        <w:t xml:space="preserve"> :</w:t>
       </w:r>
     </w:p>
     <w:p>
@@ -515,7 +595,21 @@
               <w:rPr>
                 <w:szCs w:val="22"/>
               </w:rPr>
-              <w:t>PT. AURORA</w:t>
+              <w:t>${</w:t>
+            </w:r>
+            <w:proofErr w:type="spellStart"/>
+            <w:r>
+              <w:rPr>
+                <w:szCs w:val="22"/>
+              </w:rPr>
+              <w:t>nama</w:t>
+            </w:r>
+            <w:proofErr w:type="spellEnd"/>
+            <w:r>
+              <w:rPr>
+                <w:szCs w:val="22"/>
+              </w:rPr>
+              <w:t>}</w:t>
             </w:r>
           </w:p>
         </w:tc>
@@ -634,7 +728,7 @@
                                     <w:rPr>
                                       <w:lang w:val="en-US"/>
                                     </w:rPr>
-                                    <w:t>3.600.000</w:t>
+                                    <w:t>${total}</w:t>
                                   </w:r>
                                 </w:p>
                               </w:txbxContent>
@@ -677,7 +771,7 @@
                               <w:rPr>
                                 <w:lang w:val="en-US"/>
                               </w:rPr>
-                              <w:t>3.600.000</w:t>
+                              <w:t>${total}</w:t>
                             </w:r>
                           </w:p>
                         </w:txbxContent>
@@ -983,8 +1077,36 @@
                                     <w:rPr>
                                       <w:lang w:val="en-US"/>
                                     </w:rPr>
-                                    <w:t>TIGA JUTA ENAM RATUS  RIBU</w:t>
+                                    <w:t>${</w:t>
                                   </w:r>
+                                  <w:proofErr w:type="spellStart"/>
+                                  <w:proofErr w:type="gramStart"/>
+                                  <w:r>
+                                    <w:rPr>
+                                      <w:lang w:val="en-US"/>
+                                    </w:rPr>
+                                    <w:t>terbilang</w:t>
+                                  </w:r>
+                                  <w:proofErr w:type="spellEnd"/>
+                                  <w:r>
+                                    <w:rPr>
+                                      <w:lang w:val="en-US"/>
+                                    </w:rPr>
+                                    <w:t xml:space="preserve">} </w:t>
+                                  </w:r>
+                                  <w:r>
+                                    <w:rPr>
+                                      <w:lang w:val="en-US"/>
+                                    </w:rPr>
+                                    <w:t xml:space="preserve"> </w:t>
+                                  </w:r>
+                                  <w:r>
+                                    <w:rPr>
+                                      <w:lang w:val="en-US"/>
+                                    </w:rPr>
+                                    <w:t>RUPIAH</w:t>
+                                  </w:r>
+                                  <w:proofErr w:type="gramEnd"/>
                                 </w:p>
                               </w:txbxContent>
                             </wps:txbx>
@@ -1008,7 +1130,11 @@
                 </mc:Choice>
                 <mc:Fallback>
                   <w:pict>
-                    <v:shape w14:anchorId="1F2CDBC5" id="Text Box 18" o:spid="_x0000_s1033" type="#_x0000_t202" style="position:absolute;margin-left:29.2pt;margin-top:-.2pt;width:286.45pt;height:22.05pt;z-index:251668480;visibility:visible;mso-wrap-style:square;mso-width-percent:0;mso-height-percent:0;mso-wrap-distance-left:9pt;mso-wrap-distance-top:0;mso-wrap-distance-right:9pt;mso-wrap-distance-bottom:0;mso-position-horizontal:absolute;mso-position-horizontal-relative:text;mso-position-vertical:absolute;mso-position-vertical-relative:text;mso-width-percent:0;mso-height-percent:0;mso-width-relative:margin;mso-height-relative:margin;v-text-anchor:top" o:gfxdata="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" filled="f" stroked="f" strokeweight=".5pt">
+                    <v:shapetype w14:anchorId="1F2CDBC5" id="_x0000_t202" coordsize="21600,21600" o:spt="202" path="m,l,21600r21600,l21600,xe">
+                      <v:stroke joinstyle="miter"/>
+                      <v:path gradientshapeok="t" o:connecttype="rect"/>
+                    </v:shapetype>
+                    <v:shape id="Text Box 18" o:spid="_x0000_s1033" type="#_x0000_t202" style="position:absolute;margin-left:29.2pt;margin-top:-.2pt;width:286.45pt;height:22.05pt;z-index:251668480;visibility:visible;mso-wrap-style:square;mso-width-percent:0;mso-height-percent:0;mso-wrap-distance-left:9pt;mso-wrap-distance-top:0;mso-wrap-distance-right:9pt;mso-wrap-distance-bottom:0;mso-position-horizontal:absolute;mso-position-horizontal-relative:text;mso-position-vertical:absolute;mso-position-vertical-relative:text;mso-width-percent:0;mso-height-percent:0;mso-width-relative:margin;mso-height-relative:margin;v-text-anchor:top" o:gfxdata="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" filled="f" stroked="f" strokeweight=".5pt">
                       <v:textbox>
                         <w:txbxContent>
                           <w:p>
@@ -1022,8 +1148,36 @@
                               <w:rPr>
                                 <w:lang w:val="en-US"/>
                               </w:rPr>
-                              <w:t>TIGA JUTA ENAM RATUS  RIBU</w:t>
+                              <w:t>${</w:t>
                             </w:r>
+                            <w:proofErr w:type="spellStart"/>
+                            <w:proofErr w:type="gramStart"/>
+                            <w:r>
+                              <w:rPr>
+                                <w:lang w:val="en-US"/>
+                              </w:rPr>
+                              <w:t>terbilang</w:t>
+                            </w:r>
+                            <w:proofErr w:type="spellEnd"/>
+                            <w:r>
+                              <w:rPr>
+                                <w:lang w:val="en-US"/>
+                              </w:rPr>
+                              <w:t xml:space="preserve">} </w:t>
+                            </w:r>
+                            <w:r>
+                              <w:rPr>
+                                <w:lang w:val="en-US"/>
+                              </w:rPr>
+                              <w:t xml:space="preserve"> </w:t>
+                            </w:r>
+                            <w:r>
+                              <w:rPr>
+                                <w:lang w:val="en-US"/>
+                              </w:rPr>
+                              <w:t>RUPIAH</w:t>
+                            </w:r>
+                            <w:proofErr w:type="gramEnd"/>
                           </w:p>
                         </w:txbxContent>
                       </v:textbox>
@@ -1284,7 +1438,7 @@
                 <w:szCs w:val="22"/>
                 <w:u w:val="single" w:color="000000"/>
               </w:rPr>
-              <w:t>Pembayran Sedot Tinja 5 kali Penyedotan</w:t>
+              <w:t>${pembayaran}</w:t>
             </w:r>
           </w:p>
           <w:p>
@@ -1304,7 +1458,7 @@
                 <w:szCs w:val="22"/>
                 <w:u w:val="single" w:color="000000"/>
               </w:rPr>
-              <w:t>720.000</w:t>
+              <w:t>${nomina</w:t>
             </w:r>
             <w:r>
               <w:rPr>
@@ -1313,7 +1467,7 @@
                 <w:szCs w:val="22"/>
                 <w:u w:val="single" w:color="000000"/>
               </w:rPr>
-              <w:t xml:space="preserve"> </w:t>
+              <w:t>l</w:t>
             </w:r>
             <w:r>
               <w:rPr>
@@ -1322,25 +1476,7 @@
                 <w:szCs w:val="22"/>
                 <w:u w:val="single" w:color="000000"/>
               </w:rPr>
-              <w:t>x</w:t>
-            </w:r>
-            <w:r>
-              <w:rPr>
-                <w:rFonts w:eastAsia="Arial"/>
-                <w:noProof/>
-                <w:szCs w:val="22"/>
-                <w:u w:val="single" w:color="000000"/>
-              </w:rPr>
-              <w:t xml:space="preserve"> </w:t>
-            </w:r>
-            <w:r>
-              <w:rPr>
-                <w:rFonts w:eastAsia="Arial"/>
-                <w:noProof/>
-                <w:szCs w:val="22"/>
-                <w:u w:val="single" w:color="000000"/>
-              </w:rPr>
-              <w:t>5</w:t>
+              <w:t>} x ${jumlah}</w:t>
             </w:r>
           </w:p>
         </w:tc>
@@ -1404,8 +1540,13 @@
               <w:ind w:right="-15"/>
               <w:jc w:val="center"/>
             </w:pPr>
-            <w:r>
-              <w:t>Cianjur,                             2023</w:t>
+            <w:proofErr w:type="spellStart"/>
+            <w:r>
+              <w:t>Cianjur</w:t>
+            </w:r>
+            <w:proofErr w:type="spellEnd"/>
+            <w:r>
+              <w:t>,                             2023</w:t>
             </w:r>
           </w:p>
           <w:p>
@@ -1430,8 +1571,13 @@
               <w:jc w:val="center"/>
             </w:pPr>
             <w:r>
-              <w:t>Yang Menerima</w:t>
-            </w:r>
+              <w:t xml:space="preserve">Yang </w:t>
+            </w:r>
+            <w:proofErr w:type="spellStart"/>
+            <w:r>
+              <w:t>Menerima</w:t>
+            </w:r>
+            <w:proofErr w:type="spellEnd"/>
           </w:p>
           <w:p>
             <w:pPr>
